--- a/public/word-template/Denial.docx
+++ b/public/word-template/Denial.docx
@@ -1,6 +1,6 @@
 
 <file path=word/document.xml><?xml version="1.0" encoding="utf-8"?>
-<w:document xmlns:wpc="http://schemas.microsoft.com/office/word/2010/wordprocessingCanvas" xmlns:cx="http://schemas.microsoft.com/office/drawing/2014/chartex" xmlns:cx1="http://schemas.microsoft.com/office/drawing/2015/9/8/chartex" xmlns:cx2="http://schemas.microsoft.com/office/drawing/2015/10/21/chartex" xmlns:cx3="http://schemas.microsoft.com/office/drawing/2016/5/9/chartex" xmlns:cx4="http://schemas.microsoft.com/office/drawing/2016/5/10/chartex" xmlns:cx5="http://schemas.microsoft.com/office/drawing/2016/5/11/chartex" xmlns:cx6="http://schemas.microsoft.com/office/drawing/2016/5/12/chartex" xmlns:cx7="http://schemas.microsoft.com/office/drawing/2016/5/13/chartex" xmlns:cx8="http://schemas.microsoft.com/office/drawing/2016/5/14/chartex" xmlns:mc="http://schemas.openxmlformats.org/markup-compatibility/2006" xmlns:aink="http://schemas.microsoft.com/office/drawing/2016/ink" xmlns:am3d="http://schemas.microsoft.com/office/drawing/2017/model3d" xmlns:o="urn:schemas-microsoft-com:office:office" xmlns:r="http://schemas.openxmlformats.org/officeDocument/2006/relationships" xmlns:m="http://schemas.openxmlformats.org/officeDocument/2006/math" xmlns:v="urn:schemas-microsoft-com:vml" xmlns:wp14="http://schemas.microsoft.com/office/word/2010/wordprocessingDrawing" xmlns:wp="http://schemas.openxmlformats.org/drawingml/2006/wordprocessingDrawing" xmlns:w10="urn:schemas-microsoft-com:office:word" xmlns:w="http://schemas.openxmlformats.org/wordprocessingml/2006/main" xmlns:w14="http://schemas.microsoft.com/office/word/2010/wordml" xmlns:w15="http://schemas.microsoft.com/office/word/2012/wordml" xmlns:w16cex="http://schemas.microsoft.com/office/word/2018/wordml/cex" xmlns:w16cid="http://schemas.microsoft.com/office/word/2016/wordml/cid" xmlns:w16="http://schemas.microsoft.com/office/word/2018/wordml" xmlns:w16sdtdh="http://schemas.microsoft.com/office/word/2020/wordml/sdtdatahash" xmlns:w16se="http://schemas.microsoft.com/office/word/2015/wordml/symex" xmlns:wpg="http://schemas.microsoft.com/office/word/2010/wordprocessingGroup" xmlns:wpi="http://schemas.microsoft.com/office/word/2010/wordprocessingInk" xmlns:wne="http://schemas.microsoft.com/office/word/2006/wordml" xmlns:wps="http://schemas.microsoft.com/office/word/2010/wordprocessingShape" mc:Ignorable="w14 w15 w16se w16cid w16 w16cex w16sdtdh wp14">
+<w:document xmlns:wpc="http://schemas.microsoft.com/office/word/2010/wordprocessingCanvas" xmlns:cx="http://schemas.microsoft.com/office/drawing/2014/chartex" xmlns:cx1="http://schemas.microsoft.com/office/drawing/2015/9/8/chartex" xmlns:cx2="http://schemas.microsoft.com/office/drawing/2015/10/21/chartex" xmlns:cx3="http://schemas.microsoft.com/office/drawing/2016/5/9/chartex" xmlns:cx4="http://schemas.microsoft.com/office/drawing/2016/5/10/chartex" xmlns:cx5="http://schemas.microsoft.com/office/drawing/2016/5/11/chartex" xmlns:cx6="http://schemas.microsoft.com/office/drawing/2016/5/12/chartex" xmlns:cx7="http://schemas.microsoft.com/office/drawing/2016/5/13/chartex" xmlns:cx8="http://schemas.microsoft.com/office/drawing/2016/5/14/chartex" xmlns:mc="http://schemas.openxmlformats.org/markup-compatibility/2006" xmlns:aink="http://schemas.microsoft.com/office/drawing/2016/ink" xmlns:am3d="http://schemas.microsoft.com/office/drawing/2017/model3d" xmlns:o="urn:schemas-microsoft-com:office:office" xmlns:oel="http://schemas.microsoft.com/office/2019/extlst" xmlns:r="http://schemas.openxmlformats.org/officeDocument/2006/relationships" xmlns:m="http://schemas.openxmlformats.org/officeDocument/2006/math" xmlns:v="urn:schemas-microsoft-com:vml" xmlns:wp14="http://schemas.microsoft.com/office/word/2010/wordprocessingDrawing" xmlns:wp="http://schemas.openxmlformats.org/drawingml/2006/wordprocessingDrawing" xmlns:w10="urn:schemas-microsoft-com:office:word" xmlns:w="http://schemas.openxmlformats.org/wordprocessingml/2006/main" xmlns:w14="http://schemas.microsoft.com/office/word/2010/wordml" xmlns:w15="http://schemas.microsoft.com/office/word/2012/wordml" xmlns:w16cex="http://schemas.microsoft.com/office/word/2018/wordml/cex" xmlns:w16cid="http://schemas.microsoft.com/office/word/2016/wordml/cid" xmlns:w16="http://schemas.microsoft.com/office/word/2018/wordml" xmlns:w16sdtdh="http://schemas.microsoft.com/office/word/2020/wordml/sdtdatahash" xmlns:w16se="http://schemas.microsoft.com/office/word/2015/wordml/symex" xmlns:wpg="http://schemas.microsoft.com/office/word/2010/wordprocessingGroup" xmlns:wpi="http://schemas.microsoft.com/office/word/2010/wordprocessingInk" xmlns:wne="http://schemas.microsoft.com/office/word/2006/wordml" xmlns:wps="http://schemas.microsoft.com/office/word/2010/wordprocessingShape" mc:Ignorable="w14 w15 w16se w16cid w16 w16cex w16sdtdh wp14">
   <w:body>
     <w:p/>
     <w:p>
@@ -19,7 +19,6 @@
         </w:rPr>
         <w:t>${</w:t>
       </w:r>
-      <w:proofErr w:type="spellStart"/>
       <w:r>
         <w:rPr>
           <w:rFonts w:ascii="Bookman Old Style" w:hAnsi="Bookman Old Style"/>
@@ -28,7 +27,6 @@
         </w:rPr>
         <w:t>dategenerated</w:t>
       </w:r>
-      <w:proofErr w:type="spellEnd"/>
       <w:r>
         <w:rPr>
           <w:rFonts w:ascii="Bookman Old Style" w:hAnsi="Bookman Old Style"/>
@@ -99,7 +97,6 @@
         </w:rPr>
         <w:t>${</w:t>
       </w:r>
-      <w:proofErr w:type="spellStart"/>
       <w:r>
         <w:rPr>
           <w:rFonts w:ascii="Bookman Old Style" w:hAnsi="Bookman Old Style"/>
@@ -108,7 +105,6 @@
         </w:rPr>
         <w:t>representativedesignation</w:t>
       </w:r>
-      <w:proofErr w:type="spellEnd"/>
       <w:r>
         <w:rPr>
           <w:rFonts w:ascii="Bookman Old Style" w:hAnsi="Bookman Old Style"/>
@@ -138,7 +134,6 @@
         </w:rPr>
         <w:t>${</w:t>
       </w:r>
-      <w:proofErr w:type="spellStart"/>
       <w:r>
         <w:rPr>
           <w:rFonts w:ascii="Bookman Old Style" w:hAnsi="Bookman Old Style"/>
@@ -148,7 +143,6 @@
         </w:rPr>
         <w:t>proponentname</w:t>
       </w:r>
-      <w:proofErr w:type="spellEnd"/>
       <w:r>
         <w:rPr>
           <w:rFonts w:ascii="Bookman Old Style" w:hAnsi="Bookman Old Style"/>
@@ -177,7 +171,6 @@
         </w:rPr>
         <w:t>${</w:t>
       </w:r>
-      <w:proofErr w:type="spellStart"/>
       <w:r>
         <w:rPr>
           <w:rFonts w:ascii="Bookman Old Style" w:hAnsi="Bookman Old Style"/>
@@ -186,7 +179,6 @@
         </w:rPr>
         <w:t>proponentaddress</w:t>
       </w:r>
-      <w:proofErr w:type="spellEnd"/>
       <w:r>
         <w:rPr>
           <w:rFonts w:ascii="Bookman Old Style" w:hAnsi="Bookman Old Style"/>
@@ -285,16 +277,7 @@
           <w:sz w:val="24"/>
           <w:szCs w:val="24"/>
         </w:rPr>
-        <w:t>Dear Sir/</w:t>
-      </w:r>
-      <w:proofErr w:type="gramStart"/>
-      <w:r>
-        <w:rPr>
-          <w:rFonts w:ascii="Bookman Old Style" w:hAnsi="Bookman Old Style"/>
-          <w:sz w:val="24"/>
-          <w:szCs w:val="24"/>
-        </w:rPr>
-        <w:t>Madam</w:t>
+        <w:t>Dear Sir/Madam</w:t>
       </w:r>
       <w:r>
         <w:rPr>
@@ -312,7 +295,6 @@
         </w:rPr>
         <w:t>;</w:t>
       </w:r>
-      <w:proofErr w:type="gramEnd"/>
     </w:p>
     <w:p>
       <w:pPr>
@@ -353,7 +335,6 @@
         </w:rPr>
         <w:t>${</w:t>
       </w:r>
-      <w:proofErr w:type="spellStart"/>
       <w:r>
         <w:rPr>
           <w:rFonts w:ascii="Bookman Old Style" w:hAnsi="Bookman Old Style"/>
@@ -362,7 +343,6 @@
         </w:rPr>
         <w:t>proponentname</w:t>
       </w:r>
-      <w:proofErr w:type="spellEnd"/>
       <w:r>
         <w:rPr>
           <w:rFonts w:ascii="Bookman Old Style" w:hAnsi="Bookman Old Style"/>
@@ -387,7 +367,6 @@
         </w:rPr>
         <w:t>${</w:t>
       </w:r>
-      <w:proofErr w:type="spellStart"/>
       <w:r>
         <w:rPr>
           <w:rFonts w:ascii="Bookman Old Style" w:hAnsi="Bookman Old Style"/>
@@ -396,7 +375,6 @@
         </w:rPr>
         <w:t>projectname</w:t>
       </w:r>
-      <w:proofErr w:type="spellEnd"/>
       <w:r>
         <w:rPr>
           <w:rFonts w:ascii="Bookman Old Style" w:hAnsi="Bookman Old Style"/>
@@ -421,7 +399,6 @@
         </w:rPr>
         <w:t>${</w:t>
       </w:r>
-      <w:proofErr w:type="spellStart"/>
       <w:r>
         <w:rPr>
           <w:rFonts w:ascii="Bookman Old Style" w:hAnsi="Bookman Old Style"/>
@@ -430,7 +407,6 @@
         </w:rPr>
         <w:t>projectaddress</w:t>
       </w:r>
-      <w:proofErr w:type="spellEnd"/>
       <w:r>
         <w:rPr>
           <w:rFonts w:ascii="Bookman Old Style" w:hAnsi="Bookman Old Style"/>
@@ -445,7 +421,25 @@
           <w:sz w:val="24"/>
           <w:szCs w:val="24"/>
         </w:rPr>
-        <w:t xml:space="preserve"> is hereby denied without prejudice to resubmission until the issues and concerns on %reasons% are resolved.</w:t>
+        <w:t xml:space="preserve"> is hereby </w:t>
+      </w:r>
+      <w:r>
+        <w:rPr>
+          <w:rFonts w:ascii="Bookman Old Style" w:hAnsi="Bookman Old Style"/>
+          <w:b/>
+          <w:bCs/>
+          <w:sz w:val="24"/>
+          <w:szCs w:val="24"/>
+        </w:rPr>
+        <w:t>denied without prejudice to resubmission</w:t>
+      </w:r>
+      <w:r>
+        <w:rPr>
+          <w:rFonts w:ascii="Bookman Old Style" w:hAnsi="Bookman Old Style"/>
+          <w:sz w:val="24"/>
+          <w:szCs w:val="24"/>
+        </w:rPr>
+        <w:t xml:space="preserve"> until the issues and concerns on %reasons% are resolved.</w:t>
       </w:r>
     </w:p>
     <w:p>
@@ -462,8 +456,7 @@
     </w:p>
     <w:p>
       <w:pPr>
-        <w:spacing w:line="240" w:lineRule="auto"/>
-        <w:contextualSpacing/>
+        <w:spacing w:after="0" w:line="240" w:lineRule="auto"/>
         <w:jc w:val="both"/>
         <w:rPr>
           <w:rFonts w:ascii="Bookman Old Style" w:hAnsi="Bookman Old Style"/>
@@ -477,6 +470,54 @@
           <w:sz w:val="24"/>
           <w:szCs w:val="24"/>
         </w:rPr>
+        <w:t xml:space="preserve">The applicant has failed to submit the documents containing the required information in the several evaluations conducted by this Office which has resulted to the </w:t>
+      </w:r>
+      <w:r>
+        <w:rPr>
+          <w:rFonts w:ascii="Bookman Old Style" w:hAnsi="Bookman Old Style"/>
+          <w:sz w:val="24"/>
+          <w:szCs w:val="24"/>
+        </w:rPr>
+        <w:t>denial</w:t>
+      </w:r>
+      <w:r>
+        <w:rPr>
+          <w:rFonts w:ascii="Bookman Old Style" w:hAnsi="Bookman Old Style"/>
+          <w:sz w:val="24"/>
+          <w:szCs w:val="24"/>
+        </w:rPr>
+        <w:t xml:space="preserve"> of the application.</w:t>
+      </w:r>
+    </w:p>
+    <w:p>
+      <w:pPr>
+        <w:spacing w:line="240" w:lineRule="auto"/>
+        <w:contextualSpacing/>
+        <w:jc w:val="both"/>
+        <w:rPr>
+          <w:rFonts w:ascii="Bookman Old Style" w:hAnsi="Bookman Old Style"/>
+          <w:sz w:val="24"/>
+          <w:szCs w:val="24"/>
+        </w:rPr>
+      </w:pPr>
+    </w:p>
+    <w:p>
+      <w:pPr>
+        <w:spacing w:line="240" w:lineRule="auto"/>
+        <w:contextualSpacing/>
+        <w:jc w:val="both"/>
+        <w:rPr>
+          <w:rFonts w:ascii="Bookman Old Style" w:hAnsi="Bookman Old Style"/>
+          <w:sz w:val="24"/>
+          <w:szCs w:val="24"/>
+        </w:rPr>
+      </w:pPr>
+      <w:r>
+        <w:rPr>
+          <w:rFonts w:ascii="Bookman Old Style" w:hAnsi="Bookman Old Style"/>
+          <w:sz w:val="24"/>
+          <w:szCs w:val="24"/>
+        </w:rPr>
         <w:t>For your guidance.</w:t>
       </w:r>
     </w:p>
@@ -507,6 +548,131 @@
       <w:r>
         <w:rPr>
           <w:rFonts w:ascii="Bookman Old Style" w:hAnsi="Bookman Old Style"/>
+          <w:noProof/>
+          <w:sz w:val="24"/>
+          <w:szCs w:val="24"/>
+        </w:rPr>
+        <mc:AlternateContent>
+          <mc:Choice Requires="wps">
+            <w:drawing>
+              <wp:anchor distT="45720" distB="45720" distL="114300" distR="114300" simplePos="0" relativeHeight="251659264" behindDoc="1" locked="0" layoutInCell="1" allowOverlap="1" wp14:anchorId="09D011AA" wp14:editId="252667AC">
+                <wp:simplePos x="0" y="0"/>
+                <wp:positionH relativeFrom="margin">
+                  <wp:posOffset>-69850</wp:posOffset>
+                </wp:positionH>
+                <wp:positionV relativeFrom="page">
+                  <wp:posOffset>7359650</wp:posOffset>
+                </wp:positionV>
+                <wp:extent cx="2127250" cy="793750"/>
+                <wp:effectExtent l="0" t="0" r="25400" b="25400"/>
+                <wp:wrapNone/>
+                <wp:docPr id="217" name="Text Box 2"/>
+                <wp:cNvGraphicFramePr>
+                  <a:graphicFrameLocks xmlns:a="http://schemas.openxmlformats.org/drawingml/2006/main"/>
+                </wp:cNvGraphicFramePr>
+                <a:graphic xmlns:a="http://schemas.openxmlformats.org/drawingml/2006/main">
+                  <a:graphicData uri="http://schemas.microsoft.com/office/word/2010/wordprocessingShape">
+                    <wps:wsp>
+                      <wps:cNvSpPr txBox="1">
+                        <a:spLocks noChangeArrowheads="1"/>
+                      </wps:cNvSpPr>
+                      <wps:spPr bwMode="auto">
+                        <a:xfrm>
+                          <a:off x="0" y="0"/>
+                          <a:ext cx="2127250" cy="793750"/>
+                        </a:xfrm>
+                        <a:prstGeom prst="rect">
+                          <a:avLst/>
+                        </a:prstGeom>
+                        <a:noFill/>
+                        <a:ln w="9525">
+                          <a:solidFill>
+                            <a:schemeClr val="bg1"/>
+                          </a:solidFill>
+                          <a:miter lim="800000"/>
+                          <a:headEnd/>
+                          <a:tailEnd/>
+                        </a:ln>
+                      </wps:spPr>
+                      <wps:txbx>
+                        <w:txbxContent>
+                          <w:p>
+                            <w:pPr>
+                              <w:spacing w:line="240" w:lineRule="auto"/>
+                              <w:contextualSpacing/>
+                              <w:jc w:val="both"/>
+                              <w:rPr>
+                                <w:rFonts w:ascii="Bookman Old Style" w:hAnsi="Bookman Old Style"/>
+                                <w:sz w:val="24"/>
+                                <w:szCs w:val="24"/>
+                              </w:rPr>
+                            </w:pPr>
+                            <w:r>
+                              <w:rPr>
+                                <w:rFonts w:ascii="Bookman Old Style" w:hAnsi="Bookman Old Style"/>
+                                <w:sz w:val="24"/>
+                                <w:szCs w:val="24"/>
+                              </w:rPr>
+                              <w:t>${sign}</w:t>
+                            </w:r>
+                          </w:p>
+                        </w:txbxContent>
+                      </wps:txbx>
+                      <wps:bodyPr rot="0" vert="horz" wrap="square" lIns="91440" tIns="45720" rIns="91440" bIns="45720" anchor="t" anchorCtr="0">
+                        <a:noAutofit/>
+                      </wps:bodyPr>
+                    </wps:wsp>
+                  </a:graphicData>
+                </a:graphic>
+                <wp14:sizeRelH relativeFrom="margin">
+                  <wp14:pctWidth>0</wp14:pctWidth>
+                </wp14:sizeRelH>
+                <wp14:sizeRelV relativeFrom="margin">
+                  <wp14:pctHeight>0</wp14:pctHeight>
+                </wp14:sizeRelV>
+              </wp:anchor>
+            </w:drawing>
+          </mc:Choice>
+          <mc:Fallback>
+            <w:pict>
+              <v:shapetype w14:anchorId="09D011AA" id="_x0000_t202" coordsize="21600,21600" o:spt="202" path="m,l,21600r21600,l21600,xe">
+                <v:stroke joinstyle="miter"/>
+                <v:path gradientshapeok="t" o:connecttype="rect"/>
+              </v:shapetype>
+              <v:shape id="Text Box 2" o:spid="_x0000_s1026" type="#_x0000_t202" style="position:absolute;left:0;text-align:left;margin-left:-5.5pt;margin-top:579.5pt;width:167.5pt;height:62.5pt;z-index:-251657216;visibility:visible;mso-wrap-style:square;mso-width-percent:0;mso-height-percent:0;mso-wrap-distance-left:9pt;mso-wrap-distance-top:3.6pt;mso-wrap-distance-right:9pt;mso-wrap-distance-bottom:3.6pt;mso-position-horizontal:absolute;mso-position-horizontal-relative:margin;mso-position-vertical:absolute;mso-position-vertical-relative:page;mso-width-percent:0;mso-height-percent:0;mso-width-relative:margin;mso-height-relative:margin;v-text-anchor:top" o:gfxdata="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" filled="f" strokecolor="white [3212]">
+                <v:textbox>
+                  <w:txbxContent>
+                    <w:p>
+                      <w:pPr>
+                        <w:spacing w:line="240" w:lineRule="auto"/>
+                        <w:contextualSpacing/>
+                        <w:jc w:val="both"/>
+                        <w:rPr>
+                          <w:rFonts w:ascii="Bookman Old Style" w:hAnsi="Bookman Old Style"/>
+                          <w:sz w:val="24"/>
+                          <w:szCs w:val="24"/>
+                        </w:rPr>
+                      </w:pPr>
+                      <w:r>
+                        <w:rPr>
+                          <w:rFonts w:ascii="Bookman Old Style" w:hAnsi="Bookman Old Style"/>
+                          <w:sz w:val="24"/>
+                          <w:szCs w:val="24"/>
+                        </w:rPr>
+                        <w:t>${sign}</w:t>
+                      </w:r>
+                    </w:p>
+                  </w:txbxContent>
+                </v:textbox>
+                <w10:wrap anchorx="margin" anchory="page"/>
+              </v:shape>
+            </w:pict>
+          </mc:Fallback>
+        </mc:AlternateContent>
+      </w:r>
+      <w:r>
+        <w:rPr>
+          <w:rFonts w:ascii="Bookman Old Style" w:hAnsi="Bookman Old Style"/>
           <w:sz w:val="24"/>
           <w:szCs w:val="24"/>
         </w:rPr>
@@ -536,14 +702,6 @@
           <w:szCs w:val="24"/>
         </w:rPr>
       </w:pPr>
-      <w:r>
-        <w:rPr>
-          <w:rFonts w:ascii="Bookman Old Style" w:hAnsi="Bookman Old Style"/>
-          <w:sz w:val="24"/>
-          <w:szCs w:val="24"/>
-        </w:rPr>
-        <w:t>${sign}</w:t>
-      </w:r>
     </w:p>
     <w:p>
       <w:pPr>
@@ -601,7 +759,6 @@
         </w:rPr>
         <w:t>${</w:t>
       </w:r>
-      <w:proofErr w:type="spellStart"/>
       <w:r>
         <w:rPr>
           <w:rFonts w:ascii="Bookman Old Style" w:hAnsi="Bookman Old Style"/>
@@ -626,7 +783,6 @@
         </w:rPr>
         <w:t>esignation</w:t>
       </w:r>
-      <w:proofErr w:type="spellEnd"/>
       <w:r>
         <w:rPr>
           <w:rFonts w:ascii="Bookman Old Style" w:hAnsi="Bookman Old Style"/>
@@ -678,7 +834,7 @@
       </w:r>
     </w:p>
     <w:sectPr>
-      <w:headerReference w:type="default" r:id="rId6"/>
+      <w:headerReference w:type="default" r:id="rId7"/>
       <w:pgSz w:w="12240" w:h="15840"/>
       <w:pgMar w:top="900" w:right="1440" w:bottom="1440" w:left="1440" w:header="720" w:footer="720" w:gutter="0"/>
       <w:cols w:space="720"/>
@@ -689,7 +845,7 @@
 </file>
 
 <file path=word/endnotes.xml><?xml version="1.0" encoding="utf-8"?>
-<w:endnotes xmlns:wpc="http://schemas.microsoft.com/office/word/2010/wordprocessingCanvas" xmlns:cx="http://schemas.microsoft.com/office/drawing/2014/chartex" xmlns:cx1="http://schemas.microsoft.com/office/drawing/2015/9/8/chartex" xmlns:cx2="http://schemas.microsoft.com/office/drawing/2015/10/21/chartex" xmlns:cx3="http://schemas.microsoft.com/office/drawing/2016/5/9/chartex" xmlns:cx4="http://schemas.microsoft.com/office/drawing/2016/5/10/chartex" xmlns:cx5="http://schemas.microsoft.com/office/drawing/2016/5/11/chartex" xmlns:cx6="http://schemas.microsoft.com/office/drawing/2016/5/12/chartex" xmlns:cx7="http://schemas.microsoft.com/office/drawing/2016/5/13/chartex" xmlns:cx8="http://schemas.microsoft.com/office/drawing/2016/5/14/chartex" xmlns:mc="http://schemas.openxmlformats.org/markup-compatibility/2006" xmlns:aink="http://schemas.microsoft.com/office/drawing/2016/ink" xmlns:am3d="http://schemas.microsoft.com/office/drawing/2017/model3d" xmlns:o="urn:schemas-microsoft-com:office:office" xmlns:r="http://schemas.openxmlformats.org/officeDocument/2006/relationships" xmlns:m="http://schemas.openxmlformats.org/officeDocument/2006/math" xmlns:v="urn:schemas-microsoft-com:vml" xmlns:wp14="http://schemas.microsoft.com/office/word/2010/wordprocessingDrawing" xmlns:wp="http://schemas.openxmlformats.org/drawingml/2006/wordprocessingDrawing" xmlns:w10="urn:schemas-microsoft-com:office:word" xmlns:w="http://schemas.openxmlformats.org/wordprocessingml/2006/main" xmlns:w14="http://schemas.microsoft.com/office/word/2010/wordml" xmlns:w15="http://schemas.microsoft.com/office/word/2012/wordml" xmlns:w16cex="http://schemas.microsoft.com/office/word/2018/wordml/cex" xmlns:w16cid="http://schemas.microsoft.com/office/word/2016/wordml/cid" xmlns:w16="http://schemas.microsoft.com/office/word/2018/wordml" xmlns:w16sdtdh="http://schemas.microsoft.com/office/word/2020/wordml/sdtdatahash" xmlns:w16se="http://schemas.microsoft.com/office/word/2015/wordml/symex" xmlns:wpg="http://schemas.microsoft.com/office/word/2010/wordprocessingGroup" xmlns:wpi="http://schemas.microsoft.com/office/word/2010/wordprocessingInk" xmlns:wne="http://schemas.microsoft.com/office/word/2006/wordml" xmlns:wps="http://schemas.microsoft.com/office/word/2010/wordprocessingShape" mc:Ignorable="w14 w15 w16se w16cid w16 w16cex w16sdtdh wp14">
+<w:endnotes xmlns:wpc="http://schemas.microsoft.com/office/word/2010/wordprocessingCanvas" xmlns:cx="http://schemas.microsoft.com/office/drawing/2014/chartex" xmlns:cx1="http://schemas.microsoft.com/office/drawing/2015/9/8/chartex" xmlns:cx2="http://schemas.microsoft.com/office/drawing/2015/10/21/chartex" xmlns:cx3="http://schemas.microsoft.com/office/drawing/2016/5/9/chartex" xmlns:cx4="http://schemas.microsoft.com/office/drawing/2016/5/10/chartex" xmlns:cx5="http://schemas.microsoft.com/office/drawing/2016/5/11/chartex" xmlns:cx6="http://schemas.microsoft.com/office/drawing/2016/5/12/chartex" xmlns:cx7="http://schemas.microsoft.com/office/drawing/2016/5/13/chartex" xmlns:cx8="http://schemas.microsoft.com/office/drawing/2016/5/14/chartex" xmlns:mc="http://schemas.openxmlformats.org/markup-compatibility/2006" xmlns:aink="http://schemas.microsoft.com/office/drawing/2016/ink" xmlns:am3d="http://schemas.microsoft.com/office/drawing/2017/model3d" xmlns:o="urn:schemas-microsoft-com:office:office" xmlns:oel="http://schemas.microsoft.com/office/2019/extlst" xmlns:r="http://schemas.openxmlformats.org/officeDocument/2006/relationships" xmlns:m="http://schemas.openxmlformats.org/officeDocument/2006/math" xmlns:v="urn:schemas-microsoft-com:vml" xmlns:wp14="http://schemas.microsoft.com/office/word/2010/wordprocessingDrawing" xmlns:wp="http://schemas.openxmlformats.org/drawingml/2006/wordprocessingDrawing" xmlns:w10="urn:schemas-microsoft-com:office:word" xmlns:w="http://schemas.openxmlformats.org/wordprocessingml/2006/main" xmlns:w14="http://schemas.microsoft.com/office/word/2010/wordml" xmlns:w15="http://schemas.microsoft.com/office/word/2012/wordml" xmlns:w16cex="http://schemas.microsoft.com/office/word/2018/wordml/cex" xmlns:w16cid="http://schemas.microsoft.com/office/word/2016/wordml/cid" xmlns:w16="http://schemas.microsoft.com/office/word/2018/wordml" xmlns:w16sdtdh="http://schemas.microsoft.com/office/word/2020/wordml/sdtdatahash" xmlns:w16se="http://schemas.microsoft.com/office/word/2015/wordml/symex" xmlns:wpg="http://schemas.microsoft.com/office/word/2010/wordprocessingGroup" xmlns:wpi="http://schemas.microsoft.com/office/word/2010/wordprocessingInk" xmlns:wne="http://schemas.microsoft.com/office/word/2006/wordml" xmlns:wps="http://schemas.microsoft.com/office/word/2010/wordprocessingShape" mc:Ignorable="w14 w15 w16se w16cid w16 w16cex w16sdtdh wp14">
   <w:endnote w:type="separator" w:id="-1">
     <w:p>
       <w:pPr>
@@ -714,7 +870,7 @@
 </file>
 
 <file path=word/footnotes.xml><?xml version="1.0" encoding="utf-8"?>
-<w:footnotes xmlns:wpc="http://schemas.microsoft.com/office/word/2010/wordprocessingCanvas" xmlns:cx="http://schemas.microsoft.com/office/drawing/2014/chartex" xmlns:cx1="http://schemas.microsoft.com/office/drawing/2015/9/8/chartex" xmlns:cx2="http://schemas.microsoft.com/office/drawing/2015/10/21/chartex" xmlns:cx3="http://schemas.microsoft.com/office/drawing/2016/5/9/chartex" xmlns:cx4="http://schemas.microsoft.com/office/drawing/2016/5/10/chartex" xmlns:cx5="http://schemas.microsoft.com/office/drawing/2016/5/11/chartex" xmlns:cx6="http://schemas.microsoft.com/office/drawing/2016/5/12/chartex" xmlns:cx7="http://schemas.microsoft.com/office/drawing/2016/5/13/chartex" xmlns:cx8="http://schemas.microsoft.com/office/drawing/2016/5/14/chartex" xmlns:mc="http://schemas.openxmlformats.org/markup-compatibility/2006" xmlns:aink="http://schemas.microsoft.com/office/drawing/2016/ink" xmlns:am3d="http://schemas.microsoft.com/office/drawing/2017/model3d" xmlns:o="urn:schemas-microsoft-com:office:office" xmlns:r="http://schemas.openxmlformats.org/officeDocument/2006/relationships" xmlns:m="http://schemas.openxmlformats.org/officeDocument/2006/math" xmlns:v="urn:schemas-microsoft-com:vml" xmlns:wp14="http://schemas.microsoft.com/office/word/2010/wordprocessingDrawing" xmlns:wp="http://schemas.openxmlformats.org/drawingml/2006/wordprocessingDrawing" xmlns:w10="urn:schemas-microsoft-com:office:word" xmlns:w="http://schemas.openxmlformats.org/wordprocessingml/2006/main" xmlns:w14="http://schemas.microsoft.com/office/word/2010/wordml" xmlns:w15="http://schemas.microsoft.com/office/word/2012/wordml" xmlns:w16cex="http://schemas.microsoft.com/office/word/2018/wordml/cex" xmlns:w16cid="http://schemas.microsoft.com/office/word/2016/wordml/cid" xmlns:w16="http://schemas.microsoft.com/office/word/2018/wordml" xmlns:w16sdtdh="http://schemas.microsoft.com/office/word/2020/wordml/sdtdatahash" xmlns:w16se="http://schemas.microsoft.com/office/word/2015/wordml/symex" xmlns:wpg="http://schemas.microsoft.com/office/word/2010/wordprocessingGroup" xmlns:wpi="http://schemas.microsoft.com/office/word/2010/wordprocessingInk" xmlns:wne="http://schemas.microsoft.com/office/word/2006/wordml" xmlns:wps="http://schemas.microsoft.com/office/word/2010/wordprocessingShape" mc:Ignorable="w14 w15 w16se w16cid w16 w16cex w16sdtdh wp14">
+<w:footnotes xmlns:wpc="http://schemas.microsoft.com/office/word/2010/wordprocessingCanvas" xmlns:cx="http://schemas.microsoft.com/office/drawing/2014/chartex" xmlns:cx1="http://schemas.microsoft.com/office/drawing/2015/9/8/chartex" xmlns:cx2="http://schemas.microsoft.com/office/drawing/2015/10/21/chartex" xmlns:cx3="http://schemas.microsoft.com/office/drawing/2016/5/9/chartex" xmlns:cx4="http://schemas.microsoft.com/office/drawing/2016/5/10/chartex" xmlns:cx5="http://schemas.microsoft.com/office/drawing/2016/5/11/chartex" xmlns:cx6="http://schemas.microsoft.com/office/drawing/2016/5/12/chartex" xmlns:cx7="http://schemas.microsoft.com/office/drawing/2016/5/13/chartex" xmlns:cx8="http://schemas.microsoft.com/office/drawing/2016/5/14/chartex" xmlns:mc="http://schemas.openxmlformats.org/markup-compatibility/2006" xmlns:aink="http://schemas.microsoft.com/office/drawing/2016/ink" xmlns:am3d="http://schemas.microsoft.com/office/drawing/2017/model3d" xmlns:o="urn:schemas-microsoft-com:office:office" xmlns:oel="http://schemas.microsoft.com/office/2019/extlst" xmlns:r="http://schemas.openxmlformats.org/officeDocument/2006/relationships" xmlns:m="http://schemas.openxmlformats.org/officeDocument/2006/math" xmlns:v="urn:schemas-microsoft-com:vml" xmlns:wp14="http://schemas.microsoft.com/office/word/2010/wordprocessingDrawing" xmlns:wp="http://schemas.openxmlformats.org/drawingml/2006/wordprocessingDrawing" xmlns:w10="urn:schemas-microsoft-com:office:word" xmlns:w="http://schemas.openxmlformats.org/wordprocessingml/2006/main" xmlns:w14="http://schemas.microsoft.com/office/word/2010/wordml" xmlns:w15="http://schemas.microsoft.com/office/word/2012/wordml" xmlns:w16cex="http://schemas.microsoft.com/office/word/2018/wordml/cex" xmlns:w16cid="http://schemas.microsoft.com/office/word/2016/wordml/cid" xmlns:w16="http://schemas.microsoft.com/office/word/2018/wordml" xmlns:w16sdtdh="http://schemas.microsoft.com/office/word/2020/wordml/sdtdatahash" xmlns:w16se="http://schemas.microsoft.com/office/word/2015/wordml/symex" xmlns:wpg="http://schemas.microsoft.com/office/word/2010/wordprocessingGroup" xmlns:wpi="http://schemas.microsoft.com/office/word/2010/wordprocessingInk" xmlns:wne="http://schemas.microsoft.com/office/word/2006/wordml" xmlns:wps="http://schemas.microsoft.com/office/word/2010/wordprocessingShape" mc:Ignorable="w14 w15 w16se w16cid w16 w16cex w16sdtdh wp14">
   <w:footnote w:type="separator" w:id="-1">
     <w:p>
       <w:pPr>
@@ -739,7 +895,7 @@
 </file>
 
 <file path=word/header1.xml><?xml version="1.0" encoding="utf-8"?>
-<w:hdr xmlns:wpc="http://schemas.microsoft.com/office/word/2010/wordprocessingCanvas" xmlns:cx="http://schemas.microsoft.com/office/drawing/2014/chartex" xmlns:cx1="http://schemas.microsoft.com/office/drawing/2015/9/8/chartex" xmlns:cx2="http://schemas.microsoft.com/office/drawing/2015/10/21/chartex" xmlns:cx3="http://schemas.microsoft.com/office/drawing/2016/5/9/chartex" xmlns:cx4="http://schemas.microsoft.com/office/drawing/2016/5/10/chartex" xmlns:cx5="http://schemas.microsoft.com/office/drawing/2016/5/11/chartex" xmlns:cx6="http://schemas.microsoft.com/office/drawing/2016/5/12/chartex" xmlns:cx7="http://schemas.microsoft.com/office/drawing/2016/5/13/chartex" xmlns:cx8="http://schemas.microsoft.com/office/drawing/2016/5/14/chartex" xmlns:mc="http://schemas.openxmlformats.org/markup-compatibility/2006" xmlns:aink="http://schemas.microsoft.com/office/drawing/2016/ink" xmlns:am3d="http://schemas.microsoft.com/office/drawing/2017/model3d" xmlns:o="urn:schemas-microsoft-com:office:office" xmlns:r="http://schemas.openxmlformats.org/officeDocument/2006/relationships" xmlns:m="http://schemas.openxmlformats.org/officeDocument/2006/math" xmlns:v="urn:schemas-microsoft-com:vml" xmlns:wp14="http://schemas.microsoft.com/office/word/2010/wordprocessingDrawing" xmlns:wp="http://schemas.openxmlformats.org/drawingml/2006/wordprocessingDrawing" xmlns:w10="urn:schemas-microsoft-com:office:word" xmlns:w="http://schemas.openxmlformats.org/wordprocessingml/2006/main" xmlns:w14="http://schemas.microsoft.com/office/word/2010/wordml" xmlns:w15="http://schemas.microsoft.com/office/word/2012/wordml" xmlns:w16cex="http://schemas.microsoft.com/office/word/2018/wordml/cex" xmlns:w16cid="http://schemas.microsoft.com/office/word/2016/wordml/cid" xmlns:w16="http://schemas.microsoft.com/office/word/2018/wordml" xmlns:w16sdtdh="http://schemas.microsoft.com/office/word/2020/wordml/sdtdatahash" xmlns:w16se="http://schemas.microsoft.com/office/word/2015/wordml/symex" xmlns:wpg="http://schemas.microsoft.com/office/word/2010/wordprocessingGroup" xmlns:wpi="http://schemas.microsoft.com/office/word/2010/wordprocessingInk" xmlns:wne="http://schemas.microsoft.com/office/word/2006/wordml" xmlns:wps="http://schemas.microsoft.com/office/word/2010/wordprocessingShape" mc:Ignorable="w14 w15 w16se w16cid w16 w16cex w16sdtdh wp14">
+<w:hdr xmlns:wpc="http://schemas.microsoft.com/office/word/2010/wordprocessingCanvas" xmlns:cx="http://schemas.microsoft.com/office/drawing/2014/chartex" xmlns:cx1="http://schemas.microsoft.com/office/drawing/2015/9/8/chartex" xmlns:cx2="http://schemas.microsoft.com/office/drawing/2015/10/21/chartex" xmlns:cx3="http://schemas.microsoft.com/office/drawing/2016/5/9/chartex" xmlns:cx4="http://schemas.microsoft.com/office/drawing/2016/5/10/chartex" xmlns:cx5="http://schemas.microsoft.com/office/drawing/2016/5/11/chartex" xmlns:cx6="http://schemas.microsoft.com/office/drawing/2016/5/12/chartex" xmlns:cx7="http://schemas.microsoft.com/office/drawing/2016/5/13/chartex" xmlns:cx8="http://schemas.microsoft.com/office/drawing/2016/5/14/chartex" xmlns:mc="http://schemas.openxmlformats.org/markup-compatibility/2006" xmlns:aink="http://schemas.microsoft.com/office/drawing/2016/ink" xmlns:am3d="http://schemas.microsoft.com/office/drawing/2017/model3d" xmlns:o="urn:schemas-microsoft-com:office:office" xmlns:oel="http://schemas.microsoft.com/office/2019/extlst" xmlns:r="http://schemas.openxmlformats.org/officeDocument/2006/relationships" xmlns:m="http://schemas.openxmlformats.org/officeDocument/2006/math" xmlns:v="urn:schemas-microsoft-com:vml" xmlns:wp14="http://schemas.microsoft.com/office/word/2010/wordprocessingDrawing" xmlns:wp="http://schemas.openxmlformats.org/drawingml/2006/wordprocessingDrawing" xmlns:w10="urn:schemas-microsoft-com:office:word" xmlns:w="http://schemas.openxmlformats.org/wordprocessingml/2006/main" xmlns:w14="http://schemas.microsoft.com/office/word/2010/wordml" xmlns:w15="http://schemas.microsoft.com/office/word/2012/wordml" xmlns:w16cex="http://schemas.microsoft.com/office/word/2018/wordml/cex" xmlns:w16cid="http://schemas.microsoft.com/office/word/2016/wordml/cid" xmlns:w16="http://schemas.microsoft.com/office/word/2018/wordml" xmlns:w16sdtdh="http://schemas.microsoft.com/office/word/2020/wordml/sdtdatahash" xmlns:w16se="http://schemas.microsoft.com/office/word/2015/wordml/symex" xmlns:wpg="http://schemas.microsoft.com/office/word/2010/wordprocessingGroup" xmlns:wpi="http://schemas.microsoft.com/office/word/2010/wordprocessingInk" xmlns:wne="http://schemas.microsoft.com/office/word/2006/wordml" xmlns:wps="http://schemas.microsoft.com/office/word/2010/wordprocessingShape" mc:Ignorable="w14 w15 w16se w16cid w16 w16cex w16sdtdh wp14">
   <w:p>
     <w:pPr>
       <w:spacing w:after="0" w:line="240" w:lineRule="auto"/>
@@ -873,7 +1029,6 @@
       </w:rPr>
       <w:t>${</w:t>
     </w:r>
-    <w:proofErr w:type="spellStart"/>
     <w:r>
       <w:rPr>
         <w:sz w:val="18"/>
@@ -881,7 +1036,6 @@
       </w:rPr>
       <w:t>embaddress</w:t>
     </w:r>
-    <w:proofErr w:type="spellEnd"/>
     <w:r>
       <w:rPr>
         <w:sz w:val="18"/>
@@ -905,7 +1059,6 @@
       </w:rPr>
       <w:t>${</w:t>
     </w:r>
-    <w:proofErr w:type="spellStart"/>
     <w:r>
       <w:rPr>
         <w:sz w:val="18"/>
@@ -913,7 +1066,6 @@
       </w:rPr>
       <w:t>embtelephoneno</w:t>
     </w:r>
-    <w:proofErr w:type="spellEnd"/>
     <w:r>
       <w:rPr>
         <w:sz w:val="18"/>
@@ -1693,4 +1845,16 @@
     </a:ext>
   </a:extLst>
 </a:theme>
+</file>
+
+<file path=customXml/item1.xml><?xml version="1.0" encoding="utf-8"?>
+<b:Sources xmlns:b="http://schemas.openxmlformats.org/officeDocument/2006/bibliography" xmlns="http://schemas.openxmlformats.org/officeDocument/2006/bibliography" SelectedStyle="\APASixthEditionOfficeOnline.xsl" StyleName="APA" Version="6"/>
+</file>
+
+<file path=customXml/itemProps1.xml><?xml version="1.0" encoding="utf-8"?>
+<ds:datastoreItem xmlns:ds="http://schemas.openxmlformats.org/officeDocument/2006/customXml" ds:itemID="{3EA7AFB5-88DA-4DCB-BCE4-967D9691BDE1}">
+  <ds:schemaRefs>
+    <ds:schemaRef ds:uri="http://schemas.openxmlformats.org/officeDocument/2006/bibliography"/>
+  </ds:schemaRefs>
+</ds:datastoreItem>
 </file>